--- a/17024 졸업논문.docx
+++ b/17024 졸업논문.docx
@@ -3961,6 +3961,18 @@
               <w:t>.</w:t>
             </w:r>
           </w:p>
+          <w:p>
+            <w:pPr>
+              <w:pStyle w:val="s0"/>
+              <w:spacing w:line="360" w:lineRule="auto"/>
+              <w:jc w:val="both"/>
+              <w:rPr>
+                <w:rFonts w:ascii="Times New Roman" w:hAnsi="Times New Roman" w:cs="Times New Roman" w:hint="eastAsia"/>
+                <w:sz w:val="22"/>
+                <w:szCs w:val="22"/>
+              </w:rPr>
+            </w:pPr>
+          </w:p>
         </w:tc>
       </w:tr>
     </w:tbl>
@@ -3969,7 +3981,7 @@
         <w:pStyle w:val="s0"/>
         <w:jc w:val="both"/>
         <w:rPr>
-          <w:rFonts w:ascii="Times New Roman" w:hAnsi="Times New Roman" w:cs="Times New Roman"/>
+          <w:rFonts w:ascii="Times New Roman" w:hAnsi="Times New Roman" w:cs="Times New Roman" w:hint="eastAsia"/>
           <w:sz w:val="20"/>
           <w:szCs w:val="20"/>
         </w:rPr>
@@ -12866,7 +12878,7 @@
           <v:shape id="_x0000_i1025" type="#_x0000_t75" style="width:373.5pt;height:289pt" o:ole="">
             <v:imagedata r:id="rId12" o:title=""/>
           </v:shape>
-          <o:OLEObject Type="Embed" ProgID="Origin50.Graph" ShapeID="_x0000_i1025" DrawAspect="Content" ObjectID="_1620414786" r:id="rId13"/>
+          <o:OLEObject Type="Embed" ProgID="Origin50.Graph" ShapeID="_x0000_i1025" DrawAspect="Content" ObjectID="_1620848806" r:id="rId13"/>
         </w:object>
       </w:r>
     </w:p>
@@ -22767,18 +22779,7 @@
           <w:kern w:val="0"/>
           <w:sz w:val="22"/>
         </w:rPr>
-        <w:t>의</w:t>
-      </w:r>
-      <w:bookmarkStart w:id="0" w:name="_GoBack"/>
-      <w:bookmarkEnd w:id="0"/>
-      <w:r>
-        <w:rPr>
-          <w:rFonts w:ascii="바탕" w:eastAsia="바탕" w:hAnsi="바탕" w:cs="굴림" w:hint="eastAsia"/>
-          <w:color w:val="000000"/>
-          <w:kern w:val="0"/>
-          <w:sz w:val="22"/>
-        </w:rPr>
-        <w:t xml:space="preserve"> τ</w:t>
+        <w:t>의 τ</w:t>
       </w:r>
       <w:r>
         <w:rPr>
@@ -24984,6 +24985,182 @@
       <w:pPr>
         <w:pStyle w:val="s0"/>
       </w:pPr>
+    </w:p>
+    <w:p>
+      <w:pPr>
+        <w:pStyle w:val="s0"/>
+      </w:pPr>
+    </w:p>
+    <w:p>
+      <w:pPr>
+        <w:pStyle w:val="s0"/>
+      </w:pPr>
+    </w:p>
+    <w:p>
+      <w:pPr>
+        <w:pStyle w:val="s0"/>
+      </w:pPr>
+    </w:p>
+    <w:p>
+      <w:pPr>
+        <w:pStyle w:val="s0"/>
+      </w:pPr>
+    </w:p>
+    <w:p>
+      <w:pPr>
+        <w:pStyle w:val="s0"/>
+      </w:pPr>
+    </w:p>
+    <w:p>
+      <w:pPr>
+        <w:pStyle w:val="s0"/>
+      </w:pPr>
+      <w:r>
+        <w:lastRenderedPageBreak/>
+        <w:t>\begin{table}[H]%[width=1.0\linewidth]</w:t>
+      </w:r>
+    </w:p>
+    <w:p>
+      <w:pPr>
+        <w:pStyle w:val="s0"/>
+      </w:pPr>
+      <w:r>
+        <w:tab/>
+        <w:t>\caption{Analysis of exciton and biexciton peaks for each line}</w:t>
+      </w:r>
+    </w:p>
+    <w:p>
+      <w:pPr>
+        <w:pStyle w:val="s0"/>
+      </w:pPr>
+      <w:r>
+        <w:tab/>
+        <w:t>\label{table02}</w:t>
+      </w:r>
+    </w:p>
+    <w:p>
+      <w:pPr>
+        <w:pStyle w:val="s0"/>
+      </w:pPr>
+      <w:r>
+        <w:tab/>
+        <w:t>\centering</w:t>
+      </w:r>
+    </w:p>
+    <w:p>
+      <w:pPr>
+        <w:pStyle w:val="s0"/>
+      </w:pPr>
+      <w:r>
+        <w:tab/>
+        <w:t>\begin{tabular}{c c c c}</w:t>
+      </w:r>
+    </w:p>
+    <w:p>
+      <w:pPr>
+        <w:pStyle w:val="s0"/>
+      </w:pPr>
+      <w:r>
+        <w:tab/>
+      </w:r>
+      <w:r>
+        <w:tab/>
+        <w:t>\toprule</w:t>
+      </w:r>
+    </w:p>
+    <w:p>
+      <w:pPr>
+        <w:pStyle w:val="s0"/>
+      </w:pPr>
+      <w:r>
+        <w:tab/>
+      </w:r>
+      <w:r>
+        <w:tab/>
+        <w:t>경로 번호 &amp; 처음 &amp; 중간 &amp; 끝\\</w:t>
+      </w:r>
+    </w:p>
+    <w:p>
+      <w:pPr>
+        <w:pStyle w:val="s0"/>
+      </w:pPr>
+      <w:r>
+        <w:tab/>
+      </w:r>
+      <w:r>
+        <w:tab/>
+        <w:t>\toprule끝</w:t>
+      </w:r>
+    </w:p>
+    <w:p>
+      <w:pPr>
+        <w:pStyle w:val="s0"/>
+      </w:pPr>
+      <w:r>
+        <w:tab/>
+      </w:r>
+      <w:r>
+        <w:tab/>
+        <w:t>Line 1 &amp; (59.0, 53.6, 33)--&gt;(62.3, 56.9, 14) / +(0.4, 0.4) 씩 8번, 점 9개\\</w:t>
+      </w:r>
+    </w:p>
+    <w:p>
+      <w:pPr>
+        <w:pStyle w:val="s0"/>
+      </w:pPr>
+      <w:r>
+        <w:tab/>
+      </w:r>
+      <w:r>
+        <w:tab/>
+        <w:t>Line 2 &amp; (59.0, 53.6, 33)--&gt;(68.0, 51.3, 13) / +(0.8, -0.2) 씩 11번, 점 12개\\</w:t>
+      </w:r>
+    </w:p>
+    <w:p>
+      <w:pPr>
+        <w:pStyle w:val="s0"/>
+      </w:pPr>
+      <w:r>
+        <w:tab/>
+      </w:r>
+      <w:r>
+        <w:tab/>
+        <w:t>Line 3 &amp; (59.0, 53.6, 33)--&gt;(64.7, 47.9, 17) / +(0.4, -0.4) 씩 14번, 점 15개\\</w:t>
+      </w:r>
+    </w:p>
+    <w:p>
+      <w:pPr>
+        <w:pStyle w:val="s0"/>
+      </w:pPr>
+      <w:r>
+        <w:tab/>
+      </w:r>
+      <w:r>
+        <w:tab/>
+        <w:t>\toprule</w:t>
+      </w:r>
+      <w:bookmarkStart w:id="0" w:name="_GoBack"/>
+      <w:bookmarkEnd w:id="0"/>
+    </w:p>
+    <w:p>
+      <w:pPr>
+        <w:pStyle w:val="s0"/>
+      </w:pPr>
+      <w:r>
+        <w:tab/>
+        <w:t>\end{tabular}</w:t>
+      </w:r>
+    </w:p>
+    <w:p>
+      <w:pPr>
+        <w:pStyle w:val="s0"/>
+        <w:rPr>
+          <w:rFonts w:hint="eastAsia"/>
+        </w:rPr>
+      </w:pPr>
+      <w:r>
+        <w:t>\end{table}</w:t>
+      </w:r>
     </w:p>
     <w:sectPr>
       <w:footerReference w:type="default" r:id="rId22"/>
@@ -25098,7 +25275,7 @@
             <w:noProof/>
             <w:lang w:val="ko-KR"/>
           </w:rPr>
-          <w:t>11</w:t>
+          <w:t>17</w:t>
         </w:r>
         <w:r>
           <w:rPr>
@@ -29462,7 +29639,7 @@
 </file>
 
 <file path=customXml/itemProps1.xml><?xml version="1.0" encoding="utf-8"?>
-<ds:datastoreItem xmlns:ds="http://schemas.openxmlformats.org/officeDocument/2006/customXml" ds:itemID="{62C53301-62EF-4918-8968-BFF04FB1384E}">
+<ds:datastoreItem xmlns:ds="http://schemas.openxmlformats.org/officeDocument/2006/customXml" ds:itemID="{3CEC877A-807A-4835-806B-D19E91ECB4D2}">
   <ds:schemaRefs>
     <ds:schemaRef ds:uri="http://schemas.openxmlformats.org/officeDocument/2006/bibliography"/>
   </ds:schemaRefs>
